--- a/HW/HW10/hw 10.docx
+++ b/HW/HW10/hw 10.docx
@@ -15,8 +15,6 @@
           <w:lang w:bidi="fa-IR"/>
         </w:rPr>
       </w:pPr>
-      <w:bookmarkStart w:id="0" w:name="_GoBack"/>
-      <w:bookmarkEnd w:id="0"/>
     </w:p>
     <w:p>
       <w:pPr>
@@ -210,7 +208,7 @@
         <w:spacing w:after="200" w:line="276" w:lineRule="auto"/>
         <w:jc w:val="center"/>
         <w:rPr>
-          <w:rFonts w:ascii="Cambria Math" w:eastAsia="SimSun" w:hAnsi="Cambria Math" w:cs="B Nazanin+ Regular"/>
+          <w:rFonts w:ascii="Cambria Math" w:eastAsia="SimSun" w:hAnsi="Cambria Math" w:cs="B Nazanin+ Regular" w:hint="eastAsia"/>
           <w:b/>
           <w:bCs/>
           <w:sz w:val="36"/>
@@ -254,7 +252,7 @@
         <w:spacing w:before="120" w:after="120" w:line="240" w:lineRule="auto"/>
         <w:jc w:val="center"/>
         <w:rPr>
-          <w:rFonts w:ascii="Cambria Math" w:eastAsia="SimSun" w:hAnsi="Cambria Math" w:cs="B Nazanin+ Regular"/>
+          <w:rFonts w:ascii="Cambria Math" w:eastAsia="SimSun" w:hAnsi="Cambria Math" w:cs="B Nazanin+ Regular" w:hint="eastAsia"/>
           <w:b/>
           <w:bCs/>
           <w:sz w:val="32"/>
@@ -274,7 +272,7 @@
         <w:spacing w:before="120" w:after="120" w:line="240" w:lineRule="auto"/>
         <w:jc w:val="center"/>
         <w:rPr>
-          <w:rFonts w:ascii="Cambria Math" w:eastAsia="SimSun" w:hAnsi="Cambria Math" w:cs="B Nazanin+ Regular"/>
+          <w:rFonts w:ascii="Cambria Math" w:eastAsia="SimSun" w:hAnsi="Cambria Math" w:cs="B Nazanin+ Regular" w:hint="eastAsia"/>
           <w:b/>
           <w:bCs/>
           <w:sz w:val="32"/>
@@ -307,7 +305,7 @@
         <w:spacing w:before="120" w:after="120" w:line="360" w:lineRule="auto"/>
         <w:jc w:val="center"/>
         <w:rPr>
-          <w:rFonts w:ascii="Cambria Math" w:eastAsia="SimSun" w:hAnsi="Cambria Math" w:cs="B Nazanin+ Regular"/>
+          <w:rFonts w:ascii="Cambria Math" w:eastAsia="SimSun" w:hAnsi="Cambria Math" w:cs="B Nazanin+ Regular" w:hint="eastAsia"/>
           <w:b/>
           <w:bCs/>
           <w:sz w:val="32"/>
@@ -338,7 +336,7 @@
         <w:spacing w:before="120" w:after="120" w:line="360" w:lineRule="auto"/>
         <w:jc w:val="center"/>
         <w:rPr>
-          <w:rFonts w:ascii="Cambria Math" w:eastAsia="SimSun" w:hAnsi="Cambria Math" w:cs="B Nazanin+ Regular"/>
+          <w:rFonts w:ascii="Cambria Math" w:eastAsia="SimSun" w:hAnsi="Cambria Math" w:cs="B Nazanin+ Regular" w:hint="eastAsia"/>
           <w:b/>
           <w:bCs/>
           <w:sz w:val="32"/>
@@ -359,7 +357,7 @@
         <w:spacing w:before="120" w:after="120" w:line="240" w:lineRule="auto"/>
         <w:jc w:val="center"/>
         <w:rPr>
-          <w:rFonts w:ascii="Cambria Math" w:eastAsia="SimSun" w:hAnsi="Cambria Math" w:cs="B Nazanin+ Regular"/>
+          <w:rFonts w:ascii="Cambria Math" w:eastAsia="SimSun" w:hAnsi="Cambria Math" w:cs="B Nazanin+ Regular" w:hint="eastAsia"/>
           <w:b/>
           <w:bCs/>
           <w:sz w:val="36"/>
@@ -392,7 +390,7 @@
         <w:spacing w:before="120" w:after="120" w:line="240" w:lineRule="auto"/>
         <w:jc w:val="center"/>
         <w:rPr>
-          <w:rFonts w:ascii="Cambria Math" w:eastAsia="SimSun" w:hAnsi="Cambria Math" w:cs="B Nazanin+ Regular"/>
+          <w:rFonts w:ascii="Cambria Math" w:eastAsia="SimSun" w:hAnsi="Cambria Math" w:cs="B Nazanin+ Regular" w:hint="eastAsia"/>
           <w:b/>
           <w:bCs/>
           <w:sz w:val="32"/>
@@ -425,7 +423,7 @@
         <w:spacing w:before="120" w:after="120" w:line="240" w:lineRule="auto"/>
         <w:jc w:val="center"/>
         <w:rPr>
-          <w:rFonts w:ascii="Cambria Math" w:eastAsia="SimSun" w:hAnsi="Cambria Math" w:cs="B Nazanin+ Regular"/>
+          <w:rFonts w:ascii="Cambria Math" w:eastAsia="SimSun" w:hAnsi="Cambria Math" w:cs="B Nazanin+ Regular" w:hint="eastAsia"/>
           <w:b/>
           <w:bCs/>
           <w:sz w:val="32"/>
@@ -439,7 +437,7 @@
       <w:pPr>
         <w:bidi/>
         <w:rPr>
-          <w:rFonts w:ascii="Cambria Math" w:eastAsia="SimSun" w:hAnsi="Cambria Math" w:cs="B Nazanin+ Regular"/>
+          <w:rFonts w:ascii="Cambria Math" w:eastAsia="SimSun" w:hAnsi="Cambria Math" w:cs="B Nazanin+ Regular" w:hint="eastAsia"/>
           <w:b/>
           <w:bCs/>
           <w:sz w:val="32"/>
@@ -453,7 +451,7 @@
         <w:bidi/>
         <w:jc w:val="center"/>
         <w:rPr>
-          <w:rFonts w:cs="B Nazanin+ Regular" w:hint="cs"/>
+          <w:rFonts w:cs="B Nazanin+ Regular"/>
           <w:sz w:val="32"/>
           <w:szCs w:val="32"/>
           <w:rtl/>
@@ -933,11 +931,11 @@
     <w:p>
       <w:pPr>
         <w:bidi/>
-        <w:rPr>
-          <w:rFonts w:cs="B Nazanin+ Regular"/>
-          <w:b/>
-          <w:bCs/>
-          <w:color w:val="70AD47" w:themeColor="accent6"/>
+        <w:ind w:left="360"/>
+        <w:rPr>
+          <w:rFonts w:cs="B Nazanin+ Regular"/>
+          <w:b/>
+          <w:bCs/>
           <w:sz w:val="32"/>
           <w:szCs w:val="32"/>
           <w:rtl/>
@@ -949,7 +947,6 @@
           <w:rFonts w:cs="B Nazanin+ Regular" w:hint="cs"/>
           <w:b/>
           <w:bCs/>
-          <w:color w:val="70AD47" w:themeColor="accent6"/>
           <w:sz w:val="32"/>
           <w:szCs w:val="32"/>
           <w:rtl/>
@@ -1009,7 +1006,7 @@
         </w:numPr>
         <w:bidi/>
         <w:rPr>
-          <w:rFonts w:cs="B Nazanin+ Regular" w:hint="cs"/>
+          <w:rFonts w:cs="B Nazanin+ Regular"/>
           <w:sz w:val="26"/>
           <w:szCs w:val="26"/>
           <w:rtl/>
@@ -1056,7 +1053,7 @@
         </w:numPr>
         <w:bidi/>
         <w:rPr>
-          <w:rFonts w:cs="B Nazanin+ Regular" w:hint="cs"/>
+          <w:rFonts w:cs="B Nazanin+ Regular"/>
           <w:sz w:val="26"/>
           <w:szCs w:val="26"/>
           <w:lang w:bidi="fa-IR"/>
@@ -1092,7 +1089,7 @@
         </w:numPr>
         <w:bidi/>
         <w:rPr>
-          <w:rFonts w:cs="B Nazanin+ Regular" w:hint="cs"/>
+          <w:rFonts w:cs="B Nazanin+ Regular"/>
           <w:sz w:val="26"/>
           <w:szCs w:val="26"/>
           <w:lang w:bidi="fa-IR"/>
@@ -2367,7 +2364,7 @@
         </w:numPr>
         <w:bidi/>
         <w:rPr>
-          <w:rFonts w:cs="B Nazanin+ Regular" w:hint="cs"/>
+          <w:rFonts w:cs="B Nazanin+ Regular"/>
           <w:b/>
           <w:bCs/>
           <w:sz w:val="28"/>
@@ -2526,6 +2523,7 @@
           <w:rFonts w:cs="B Nazanin+ Regular"/>
           <w:sz w:val="28"/>
           <w:szCs w:val="28"/>
+          <w:rtl/>
           <w:lang w:bidi="fa-IR"/>
         </w:rPr>
       </w:pPr>
@@ -2568,20 +2566,6 @@
         </w:rPr>
         <w:t xml:space="preserve"> </w:t>
       </w:r>
-    </w:p>
-    <w:p>
-      <w:pPr>
-        <w:pStyle w:val="ListParagraph"/>
-        <w:bidi/>
-        <w:ind w:left="0"/>
-        <w:rPr>
-          <w:rFonts w:cs="B Nazanin+ Regular"/>
-          <w:sz w:val="28"/>
-          <w:szCs w:val="28"/>
-          <w:rtl/>
-          <w:lang w:bidi="fa-IR"/>
-        </w:rPr>
-      </w:pPr>
     </w:p>
     <w:p>
       <w:pPr>
@@ -2639,9 +2623,7 @@
     </w:p>
     <w:p>
       <w:pPr>
-        <w:pStyle w:val="ListParagraph"/>
-        <w:bidi/>
-        <w:ind w:left="0"/>
+        <w:bidi/>
         <w:rPr>
           <w:rFonts w:cs="B Nazanin+ Regular"/>
           <w:b/>
@@ -2658,7 +2640,6 @@
           <w:rFonts w:cs="B Nazanin+ Regular" w:hint="cs"/>
           <w:b/>
           <w:bCs/>
-          <w:color w:val="70AD47" w:themeColor="accent6"/>
           <w:sz w:val="32"/>
           <w:szCs w:val="32"/>
           <w:rtl/>
@@ -2679,38 +2660,37 @@
           <w:rFonts w:cs="B Nazanin+ Regular"/>
           <w:sz w:val="28"/>
           <w:szCs w:val="28"/>
-          <w:rtl/>
-          <w:lang w:bidi="fa-IR"/>
-        </w:rPr>
-      </w:pPr>
-      <w:r>
-        <w:rPr>
-          <w:rFonts w:cs="B Nazanin+ Regular" w:hint="cs"/>
-          <w:sz w:val="28"/>
-          <w:szCs w:val="28"/>
-          <w:rtl/>
-          <w:lang w:bidi="fa-IR"/>
-        </w:rPr>
-        <w:t xml:space="preserve">تبدیل </w:t>
-      </w:r>
-      <w:r>
-        <w:rPr>
-          <w:rFonts w:cs="B Nazanin+ Regular"/>
-          <w:sz w:val="28"/>
-          <w:szCs w:val="28"/>
-          <w:lang w:bidi="fa-IR"/>
-        </w:rPr>
-        <w:t xml:space="preserve">HTTP </w:t>
-      </w:r>
-      <w:r>
-        <w:rPr>
-          <w:rFonts w:cs="B Nazanin+ Regular" w:hint="cs"/>
-          <w:sz w:val="28"/>
-          <w:szCs w:val="28"/>
-          <w:rtl/>
-          <w:lang w:bidi="fa-IR"/>
-        </w:rPr>
-        <w:t xml:space="preserve"> به </w:t>
+          <w:lang w:bidi="fa-IR"/>
+        </w:rPr>
+      </w:pPr>
+      <w:r>
+        <w:rPr>
+          <w:rFonts w:cs="B Nazanin+ Regular" w:hint="cs"/>
+          <w:sz w:val="28"/>
+          <w:szCs w:val="28"/>
+          <w:rtl/>
+          <w:lang w:bidi="fa-IR"/>
+        </w:rPr>
+        <w:t xml:space="preserve"> اصلاح در پروتکل </w:t>
+      </w:r>
+      <w:r>
+        <w:rPr>
+          <w:rFonts w:cs="B Nazanin+ Regular"/>
+          <w:sz w:val="28"/>
+          <w:szCs w:val="28"/>
+          <w:lang w:bidi="fa-IR"/>
+        </w:rPr>
+        <w:t>HTTP</w:t>
+      </w:r>
+      <w:r>
+        <w:rPr>
+          <w:rFonts w:cs="B Nazanin+ Regular" w:hint="cs"/>
+          <w:sz w:val="28"/>
+          <w:szCs w:val="28"/>
+          <w:rtl/>
+          <w:lang w:bidi="fa-IR"/>
+        </w:rPr>
+        <w:t xml:space="preserve">، و رسیدن به پروتکل </w:t>
       </w:r>
       <w:r>
         <w:rPr>
@@ -2720,6 +2700,70 @@
           <w:lang w:bidi="fa-IR"/>
         </w:rPr>
         <w:t>HTTPS</w:t>
+      </w:r>
+    </w:p>
+    <w:p>
+      <w:pPr>
+        <w:pStyle w:val="ListParagraph"/>
+        <w:numPr>
+          <w:ilvl w:val="1"/>
+          <w:numId w:val="8"/>
+        </w:numPr>
+        <w:bidi/>
+        <w:rPr>
+          <w:rFonts w:cs="B Nazanin+ Regular"/>
+          <w:sz w:val="28"/>
+          <w:szCs w:val="28"/>
+          <w:lang w:bidi="fa-IR"/>
+        </w:rPr>
+      </w:pPr>
+      <w:r>
+        <w:rPr>
+          <w:rFonts w:cs="B Nazanin+ Regular" w:hint="cs"/>
+          <w:sz w:val="28"/>
+          <w:szCs w:val="28"/>
+          <w:rtl/>
+          <w:lang w:bidi="fa-IR"/>
+        </w:rPr>
+        <w:t xml:space="preserve">مطرح کردن اینکه پروتکل </w:t>
+      </w:r>
+      <w:r>
+        <w:rPr>
+          <w:rFonts w:cs="B Nazanin+ Regular"/>
+          <w:sz w:val="28"/>
+          <w:szCs w:val="28"/>
+          <w:lang w:bidi="fa-IR"/>
+        </w:rPr>
+        <w:t>HTTPS</w:t>
+      </w:r>
+      <w:r>
+        <w:rPr>
+          <w:rFonts w:cs="B Nazanin+ Regular" w:hint="cs"/>
+          <w:sz w:val="28"/>
+          <w:szCs w:val="28"/>
+          <w:rtl/>
+          <w:lang w:bidi="fa-IR"/>
+        </w:rPr>
+        <w:t xml:space="preserve"> همان پروتکل </w:t>
+      </w:r>
+      <w:r>
+        <w:rPr>
+          <w:rFonts w:cs="B Nazanin+ Regular"/>
+          <w:sz w:val="28"/>
+          <w:szCs w:val="28"/>
+          <w:lang w:bidi="fa-IR"/>
+        </w:rPr>
+        <w:t>HTTPS</w:t>
+      </w:r>
+      <w:r>
+        <w:rPr>
+          <w:rFonts w:cs="B Nazanin+ Regular" w:hint="cs"/>
+          <w:sz w:val="28"/>
+          <w:szCs w:val="28"/>
+          <w:rtl/>
+          <w:lang w:bidi="fa-IR"/>
+        </w:rPr>
+        <w:t xml:space="preserve"> است با اصلاحاتی </w:t>
       </w:r>
     </w:p>
     <w:p>
@@ -2731,32 +2775,104 @@
         </w:numPr>
         <w:bidi/>
         <w:rPr>
-          <w:rFonts w:cs="B Nazanin+ Regular" w:hint="cs"/>
-          <w:sz w:val="28"/>
-          <w:szCs w:val="28"/>
-          <w:lang w:bidi="fa-IR"/>
-        </w:rPr>
-      </w:pPr>
-      <w:r>
-        <w:rPr>
-          <w:rFonts w:cs="B Nazanin+ Regular" w:hint="cs"/>
-          <w:sz w:val="28"/>
-          <w:szCs w:val="28"/>
-          <w:rtl/>
-          <w:lang w:bidi="fa-IR"/>
-        </w:rPr>
-        <w:t xml:space="preserve">رمزنگاری دیجیتالی </w:t>
-      </w:r>
-      <w:r>
-        <w:rPr>
-          <w:rStyle w:val="FootnoteReference"/>
-          <w:rFonts w:cs="B Nazanin+ Regular"/>
-          <w:sz w:val="28"/>
-          <w:szCs w:val="28"/>
-          <w:rtl/>
-          <w:lang w:bidi="fa-IR"/>
-        </w:rPr>
-        <w:footnoteReference w:id="1"/>
+          <w:rFonts w:cs="B Nazanin+ Regular"/>
+          <w:sz w:val="28"/>
+          <w:szCs w:val="28"/>
+          <w:lang w:bidi="fa-IR"/>
+        </w:rPr>
+      </w:pPr>
+      <w:r>
+        <w:rPr>
+          <w:rFonts w:cs="B Nazanin+ Regular" w:hint="cs"/>
+          <w:sz w:val="28"/>
+          <w:szCs w:val="28"/>
+          <w:rtl/>
+          <w:lang w:bidi="fa-IR"/>
+        </w:rPr>
+        <w:t xml:space="preserve">اضافه کردن یک لایه امنیتی به پروتکل </w:t>
+      </w:r>
+      <w:r>
+        <w:rPr>
+          <w:rFonts w:cs="B Nazanin+ Regular"/>
+          <w:sz w:val="28"/>
+          <w:szCs w:val="28"/>
+          <w:lang w:bidi="fa-IR"/>
+        </w:rPr>
+        <w:t>HTTP</w:t>
+      </w:r>
+      <w:r>
+        <w:rPr>
+          <w:rFonts w:cs="B Nazanin+ Regular" w:hint="cs"/>
+          <w:sz w:val="28"/>
+          <w:szCs w:val="28"/>
+          <w:rtl/>
+          <w:lang w:bidi="fa-IR"/>
+        </w:rPr>
+        <w:t xml:space="preserve"> </w:t>
+      </w:r>
+    </w:p>
+    <w:p>
+      <w:pPr>
+        <w:pStyle w:val="ListParagraph"/>
+        <w:numPr>
+          <w:ilvl w:val="1"/>
+          <w:numId w:val="8"/>
+        </w:numPr>
+        <w:bidi/>
+        <w:rPr>
+          <w:rFonts w:cs="B Nazanin+ Regular"/>
+          <w:sz w:val="28"/>
+          <w:szCs w:val="28"/>
+          <w:lang w:bidi="fa-IR"/>
+        </w:rPr>
+      </w:pPr>
+      <w:r>
+        <w:rPr>
+          <w:rFonts w:cs="B Nazanin+ Regular" w:hint="cs"/>
+          <w:sz w:val="28"/>
+          <w:szCs w:val="28"/>
+          <w:rtl/>
+          <w:lang w:bidi="fa-IR"/>
+        </w:rPr>
+        <w:t xml:space="preserve">این لایه </w:t>
+      </w:r>
+      <w:r>
+        <w:rPr>
+          <w:rFonts w:cs="B Nazanin+ Regular"/>
+          <w:sz w:val="28"/>
+          <w:szCs w:val="28"/>
+          <w:lang w:bidi="fa-IR"/>
+        </w:rPr>
+        <w:t>SSL</w:t>
+      </w:r>
+      <w:r>
+        <w:rPr>
+          <w:rFonts w:cs="B Nazanin+ Regular" w:hint="cs"/>
+          <w:sz w:val="28"/>
+          <w:szCs w:val="28"/>
+          <w:rtl/>
+          <w:lang w:bidi="fa-IR"/>
+        </w:rPr>
+        <w:t xml:space="preserve"> یا </w:t>
+      </w:r>
+      <w:r>
+        <w:rPr>
+          <w:rFonts w:cs="B Nazanin+ Regular"/>
+          <w:sz w:val="28"/>
+          <w:szCs w:val="28"/>
+          <w:lang w:bidi="fa-IR"/>
+        </w:rPr>
+        <w:t>TLS</w:t>
+      </w:r>
+      <w:r>
+        <w:rPr>
+          <w:rFonts w:cs="B Nazanin+ Regular" w:hint="cs"/>
+          <w:sz w:val="28"/>
+          <w:szCs w:val="28"/>
+          <w:rtl/>
+          <w:lang w:bidi="fa-IR"/>
+        </w:rPr>
+        <w:t xml:space="preserve"> است . </w:t>
       </w:r>
     </w:p>
     <w:p>
@@ -2768,33 +2884,111 @@
         </w:numPr>
         <w:bidi/>
         <w:rPr>
-          <w:rFonts w:cs="B Nazanin+ Regular" w:hint="cs"/>
-          <w:sz w:val="28"/>
-          <w:szCs w:val="28"/>
-          <w:rtl/>
-          <w:lang w:bidi="fa-IR"/>
-        </w:rPr>
-      </w:pPr>
-      <w:r>
-        <w:rPr>
-          <w:rFonts w:cs="B Nazanin+ Regular" w:hint="cs"/>
-          <w:sz w:val="28"/>
-          <w:szCs w:val="28"/>
-          <w:rtl/>
-          <w:lang w:bidi="fa-IR"/>
-        </w:rPr>
-        <w:t xml:space="preserve">رمزنگاری کلید متقارن </w:t>
-      </w:r>
-      <w:r>
-        <w:rPr>
-          <w:rStyle w:val="FootnoteReference"/>
-          <w:rFonts w:cs="B Nazanin+ Regular"/>
-          <w:sz w:val="28"/>
-          <w:szCs w:val="28"/>
-          <w:rtl/>
-          <w:lang w:bidi="fa-IR"/>
-        </w:rPr>
-        <w:footnoteReference w:id="2"/>
+          <w:rFonts w:cs="B Nazanin+ Regular"/>
+          <w:sz w:val="28"/>
+          <w:szCs w:val="28"/>
+          <w:lang w:bidi="fa-IR"/>
+        </w:rPr>
+      </w:pPr>
+      <w:r>
+        <w:rPr>
+          <w:rFonts w:cs="B Nazanin+ Regular" w:hint="cs"/>
+          <w:sz w:val="28"/>
+          <w:szCs w:val="28"/>
+          <w:rtl/>
+          <w:lang w:bidi="fa-IR"/>
+        </w:rPr>
+        <w:t xml:space="preserve">لایه ی امنیتی </w:t>
+      </w:r>
+      <w:r>
+        <w:rPr>
+          <w:rFonts w:cs="B Nazanin+ Regular"/>
+          <w:sz w:val="28"/>
+          <w:szCs w:val="28"/>
+          <w:lang w:bidi="fa-IR"/>
+        </w:rPr>
+        <w:t>SSL</w:t>
+      </w:r>
+      <w:r>
+        <w:rPr>
+          <w:rFonts w:cs="B Nazanin+ Regular" w:hint="cs"/>
+          <w:sz w:val="28"/>
+          <w:szCs w:val="28"/>
+          <w:rtl/>
+          <w:lang w:bidi="fa-IR"/>
+        </w:rPr>
+        <w:t xml:space="preserve"> یا </w:t>
+      </w:r>
+      <w:r>
+        <w:rPr>
+          <w:rFonts w:cs="B Nazanin+ Regular"/>
+          <w:sz w:val="28"/>
+          <w:szCs w:val="28"/>
+          <w:lang w:bidi="fa-IR"/>
+        </w:rPr>
+        <w:t>TLS</w:t>
+      </w:r>
+      <w:r>
+        <w:rPr>
+          <w:rFonts w:cs="B Nazanin+ Regular" w:hint="cs"/>
+          <w:sz w:val="28"/>
+          <w:szCs w:val="28"/>
+          <w:rtl/>
+          <w:lang w:bidi="fa-IR"/>
+        </w:rPr>
+        <w:t xml:space="preserve"> </w:t>
+      </w:r>
+    </w:p>
+    <w:p>
+      <w:pPr>
+        <w:pStyle w:val="ListParagraph"/>
+        <w:numPr>
+          <w:ilvl w:val="1"/>
+          <w:numId w:val="8"/>
+        </w:numPr>
+        <w:bidi/>
+        <w:rPr>
+          <w:rFonts w:cs="B Nazanin+ Regular"/>
+          <w:sz w:val="28"/>
+          <w:szCs w:val="28"/>
+          <w:lang w:bidi="fa-IR"/>
+        </w:rPr>
+      </w:pPr>
+      <w:r>
+        <w:rPr>
+          <w:rFonts w:cs="B Nazanin+ Regular" w:hint="cs"/>
+          <w:sz w:val="28"/>
+          <w:szCs w:val="28"/>
+          <w:rtl/>
+          <w:lang w:bidi="fa-IR"/>
+        </w:rPr>
+        <w:t xml:space="preserve">آشنائی مختصر با این دو پروتکل </w:t>
+      </w:r>
+    </w:p>
+    <w:p>
+      <w:pPr>
+        <w:pStyle w:val="ListParagraph"/>
+        <w:numPr>
+          <w:ilvl w:val="1"/>
+          <w:numId w:val="8"/>
+        </w:numPr>
+        <w:bidi/>
+        <w:rPr>
+          <w:rFonts w:cs="B Nazanin+ Regular"/>
+          <w:sz w:val="28"/>
+          <w:szCs w:val="28"/>
+          <w:lang w:bidi="fa-IR"/>
+        </w:rPr>
+      </w:pPr>
+      <w:r>
+        <w:rPr>
+          <w:rFonts w:cs="B Nazanin+ Regular" w:hint="cs"/>
+          <w:sz w:val="28"/>
+          <w:szCs w:val="28"/>
+          <w:rtl/>
+          <w:lang w:bidi="fa-IR"/>
+        </w:rPr>
+        <w:t xml:space="preserve">تفاوت های این دو پروتکل </w:t>
       </w:r>
     </w:p>
     <w:p>
@@ -2806,32 +3000,21 @@
         </w:numPr>
         <w:bidi/>
         <w:rPr>
-          <w:rFonts w:cs="B Nazanin+ Regular" w:hint="cs"/>
-          <w:sz w:val="28"/>
-          <w:szCs w:val="28"/>
-          <w:lang w:bidi="fa-IR"/>
-        </w:rPr>
-      </w:pPr>
-      <w:r>
-        <w:rPr>
-          <w:rFonts w:cs="B Nazanin+ Regular" w:hint="cs"/>
-          <w:sz w:val="28"/>
-          <w:szCs w:val="28"/>
-          <w:rtl/>
-          <w:lang w:bidi="fa-IR"/>
-        </w:rPr>
-        <w:t xml:space="preserve"> رمزنگاری کلید عمومی </w:t>
-      </w:r>
-      <w:r>
-        <w:rPr>
-          <w:rStyle w:val="FootnoteReference"/>
-          <w:rFonts w:cs="B Nazanin+ Regular"/>
-          <w:sz w:val="28"/>
-          <w:szCs w:val="28"/>
-          <w:rtl/>
-          <w:lang w:bidi="fa-IR"/>
-        </w:rPr>
-        <w:footnoteReference w:id="3"/>
+          <w:rFonts w:cs="B Nazanin+ Regular"/>
+          <w:sz w:val="28"/>
+          <w:szCs w:val="28"/>
+          <w:lang w:bidi="fa-IR"/>
+        </w:rPr>
+      </w:pPr>
+      <w:r>
+        <w:rPr>
+          <w:rFonts w:cs="B Nazanin+ Regular" w:hint="cs"/>
+          <w:sz w:val="28"/>
+          <w:szCs w:val="28"/>
+          <w:rtl/>
+          <w:lang w:bidi="fa-IR"/>
+        </w:rPr>
+        <w:t xml:space="preserve">آشنا شدن با مفاهیم رمز گذاری و رمزگشائی </w:t>
       </w:r>
     </w:p>
     <w:p>
@@ -2857,18 +3040,111 @@
           <w:rtl/>
           <w:lang w:bidi="fa-IR"/>
         </w:rPr>
-        <w:t xml:space="preserve">امضای دیجیتالی </w:t>
-      </w:r>
-      <w:r>
-        <w:rPr>
-          <w:rStyle w:val="FootnoteReference"/>
-          <w:rFonts w:cs="B Nazanin+ Regular"/>
-          <w:sz w:val="28"/>
-          <w:szCs w:val="28"/>
-          <w:rtl/>
-          <w:lang w:bidi="fa-IR"/>
-        </w:rPr>
-        <w:footnoteReference w:id="4"/>
+        <w:t xml:space="preserve">بررسی الگوریتم های رمز گذاری اطلاعات </w:t>
+      </w:r>
+    </w:p>
+    <w:p>
+      <w:pPr>
+        <w:pStyle w:val="ListParagraph"/>
+        <w:numPr>
+          <w:ilvl w:val="1"/>
+          <w:numId w:val="8"/>
+        </w:numPr>
+        <w:bidi/>
+        <w:rPr>
+          <w:rFonts w:cs="B Nazanin+ Regular"/>
+          <w:sz w:val="28"/>
+          <w:szCs w:val="28"/>
+          <w:lang w:bidi="fa-IR"/>
+        </w:rPr>
+      </w:pPr>
+      <w:r>
+        <w:rPr>
+          <w:rFonts w:cs="B Nazanin+ Regular" w:hint="cs"/>
+          <w:sz w:val="28"/>
+          <w:szCs w:val="28"/>
+          <w:rtl/>
+          <w:lang w:bidi="fa-IR"/>
+        </w:rPr>
+        <w:t>الگوریتم های ساده که قبل از اختراع رایانه ها استفاده می شدند مطرح شود .</w:t>
+      </w:r>
+    </w:p>
+    <w:p>
+      <w:pPr>
+        <w:pStyle w:val="ListParagraph"/>
+        <w:numPr>
+          <w:ilvl w:val="1"/>
+          <w:numId w:val="8"/>
+        </w:numPr>
+        <w:bidi/>
+        <w:rPr>
+          <w:rFonts w:cs="B Nazanin+ Regular"/>
+          <w:sz w:val="28"/>
+          <w:szCs w:val="28"/>
+          <w:lang w:bidi="fa-IR"/>
+        </w:rPr>
+      </w:pPr>
+      <w:r>
+        <w:rPr>
+          <w:rFonts w:cs="B Nazanin+ Regular" w:hint="cs"/>
+          <w:sz w:val="28"/>
+          <w:szCs w:val="28"/>
+          <w:rtl/>
+          <w:lang w:bidi="fa-IR"/>
+        </w:rPr>
+        <w:t xml:space="preserve">مشکلات موجود در الگوریتم های ساده </w:t>
+      </w:r>
+    </w:p>
+    <w:p>
+      <w:pPr>
+        <w:pStyle w:val="ListParagraph"/>
+        <w:numPr>
+          <w:ilvl w:val="1"/>
+          <w:numId w:val="8"/>
+        </w:numPr>
+        <w:bidi/>
+        <w:rPr>
+          <w:rFonts w:cs="B Nazanin+ Regular"/>
+          <w:sz w:val="28"/>
+          <w:szCs w:val="28"/>
+          <w:lang w:bidi="fa-IR"/>
+        </w:rPr>
+      </w:pPr>
+      <w:r>
+        <w:rPr>
+          <w:rFonts w:cs="B Nazanin+ Regular" w:hint="cs"/>
+          <w:sz w:val="28"/>
+          <w:szCs w:val="28"/>
+          <w:rtl/>
+          <w:lang w:bidi="fa-IR"/>
+        </w:rPr>
+        <w:t xml:space="preserve">مطرح کردن تحول در رمزگذاری اطلاعات </w:t>
+      </w:r>
+    </w:p>
+    <w:p>
+      <w:pPr>
+        <w:pStyle w:val="ListParagraph"/>
+        <w:numPr>
+          <w:ilvl w:val="1"/>
+          <w:numId w:val="8"/>
+        </w:numPr>
+        <w:bidi/>
+        <w:rPr>
+          <w:rFonts w:cs="B Nazanin+ Regular"/>
+          <w:sz w:val="28"/>
+          <w:szCs w:val="28"/>
+          <w:lang w:bidi="fa-IR"/>
+        </w:rPr>
+      </w:pPr>
+      <w:r>
+        <w:rPr>
+          <w:rFonts w:cs="B Nazanin+ Regular" w:hint="cs"/>
+          <w:sz w:val="28"/>
+          <w:szCs w:val="28"/>
+          <w:rtl/>
+          <w:lang w:bidi="fa-IR"/>
+        </w:rPr>
+        <w:t xml:space="preserve">اختراع رایانه ها </w:t>
       </w:r>
     </w:p>
     <w:p>
@@ -2880,170 +3156,57 @@
         </w:numPr>
         <w:bidi/>
         <w:rPr>
-          <w:rFonts w:cs="B Nazanin+ Regular" w:hint="cs"/>
-          <w:sz w:val="28"/>
-          <w:szCs w:val="28"/>
-          <w:lang w:bidi="fa-IR"/>
-        </w:rPr>
-      </w:pPr>
-      <w:r>
-        <w:rPr>
-          <w:rFonts w:cs="B Nazanin+ Regular" w:hint="cs"/>
-          <w:sz w:val="28"/>
-          <w:szCs w:val="28"/>
-          <w:rtl/>
-          <w:lang w:bidi="fa-IR"/>
-        </w:rPr>
-        <w:t xml:space="preserve">گواهی نامه دیجیتالی </w:t>
-      </w:r>
-      <w:r>
-        <w:rPr>
-          <w:rStyle w:val="FootnoteReference"/>
-          <w:rFonts w:cs="B Nazanin+ Regular"/>
-          <w:sz w:val="28"/>
-          <w:szCs w:val="28"/>
-          <w:rtl/>
-          <w:lang w:bidi="fa-IR"/>
-        </w:rPr>
-        <w:footnoteReference w:id="5"/>
+          <w:rFonts w:cs="B Nazanin+ Regular"/>
+          <w:sz w:val="28"/>
+          <w:szCs w:val="28"/>
+          <w:lang w:bidi="fa-IR"/>
+        </w:rPr>
+      </w:pPr>
+      <w:r>
+        <w:rPr>
+          <w:rFonts w:cs="B Nazanin+ Regular" w:hint="cs"/>
+          <w:sz w:val="28"/>
+          <w:szCs w:val="28"/>
+          <w:rtl/>
+          <w:lang w:bidi="fa-IR"/>
+        </w:rPr>
+        <w:t xml:space="preserve">مطرح کردن سیر تکاملی الگوریتم های کد گذاری </w:t>
       </w:r>
     </w:p>
     <w:p>
       <w:pPr>
         <w:pStyle w:val="ListParagraph"/>
         <w:numPr>
-          <w:ilvl w:val="0"/>
+          <w:ilvl w:val="1"/>
           <w:numId w:val="8"/>
         </w:numPr>
         <w:bidi/>
         <w:rPr>
-          <w:rFonts w:cs="B Nazanin+ Regular" w:hint="cs"/>
-          <w:sz w:val="28"/>
-          <w:szCs w:val="28"/>
-          <w:lang w:bidi="fa-IR"/>
-        </w:rPr>
-      </w:pPr>
-      <w:r>
-        <w:rPr>
-          <w:rFonts w:cs="B Nazanin+ Regular" w:hint="cs"/>
-          <w:sz w:val="28"/>
-          <w:szCs w:val="28"/>
-          <w:rtl/>
-          <w:lang w:bidi="fa-IR"/>
-        </w:rPr>
-        <w:t xml:space="preserve"> </w:t>
-      </w:r>
-      <w:r>
-        <w:rPr>
-          <w:rFonts w:cs="B Nazanin+ Regular"/>
-          <w:sz w:val="28"/>
-          <w:szCs w:val="28"/>
-          <w:lang w:bidi="fa-IR"/>
-        </w:rPr>
-        <w:t>HTTPS</w:t>
-      </w:r>
-      <w:r>
-        <w:rPr>
-          <w:rFonts w:cs="B Nazanin+ Regular" w:hint="cs"/>
-          <w:sz w:val="28"/>
-          <w:szCs w:val="28"/>
-          <w:rtl/>
-          <w:lang w:bidi="fa-IR"/>
-        </w:rPr>
-        <w:t xml:space="preserve"> جزئیات </w:t>
-      </w:r>
-      <w:r>
-        <w:rPr>
-          <w:rStyle w:val="FootnoteReference"/>
-          <w:rFonts w:cs="B Nazanin+ Regular"/>
-          <w:sz w:val="28"/>
-          <w:szCs w:val="28"/>
-          <w:rtl/>
-          <w:lang w:bidi="fa-IR"/>
-        </w:rPr>
-        <w:footnoteReference w:id="6"/>
+          <w:rFonts w:cs="B Nazanin+ Regular"/>
+          <w:sz w:val="28"/>
+          <w:szCs w:val="28"/>
+          <w:lang w:bidi="fa-IR"/>
+        </w:rPr>
+      </w:pPr>
+      <w:r>
+        <w:rPr>
+          <w:rFonts w:cs="B Nazanin+ Regular" w:hint="cs"/>
+          <w:sz w:val="28"/>
+          <w:szCs w:val="28"/>
+          <w:rtl/>
+          <w:lang w:bidi="fa-IR"/>
+        </w:rPr>
+        <w:t xml:space="preserve">بررسی مشکلات موجود در هر الگوریتم </w:t>
       </w:r>
     </w:p>
     <w:p>
       <w:pPr>
         <w:pStyle w:val="ListParagraph"/>
         <w:numPr>
-          <w:ilvl w:val="0"/>
+          <w:ilvl w:val="1"/>
           <w:numId w:val="8"/>
         </w:numPr>
         <w:bidi/>
-        <w:rPr>
-          <w:rFonts w:cs="B Nazanin+ Regular"/>
-          <w:sz w:val="28"/>
-          <w:szCs w:val="28"/>
-          <w:lang w:bidi="fa-IR"/>
-        </w:rPr>
-      </w:pPr>
-      <w:r>
-        <w:rPr>
-          <w:rFonts w:cs="B Nazanin+ Regular" w:hint="cs"/>
-          <w:sz w:val="28"/>
-          <w:szCs w:val="28"/>
-          <w:rtl/>
-          <w:lang w:bidi="fa-IR"/>
-        </w:rPr>
-        <w:t xml:space="preserve"> </w:t>
-      </w:r>
-      <w:r>
-        <w:rPr>
-          <w:rFonts w:cs="B Nazanin+ Regular" w:hint="cs"/>
-          <w:sz w:val="28"/>
-          <w:szCs w:val="28"/>
-          <w:rtl/>
-          <w:lang w:bidi="fa-IR"/>
-        </w:rPr>
-        <w:t xml:space="preserve">یک </w:t>
-      </w:r>
-      <w:r>
-        <w:rPr>
-          <w:rFonts w:cs="B Nazanin+ Regular" w:hint="cs"/>
-          <w:sz w:val="28"/>
-          <w:szCs w:val="28"/>
-          <w:rtl/>
-          <w:lang w:bidi="fa-IR"/>
-        </w:rPr>
-        <w:t xml:space="preserve">کاربری حقیقی </w:t>
-      </w:r>
-      <w:r>
-        <w:rPr>
-          <w:rFonts w:cs="B Nazanin+ Regular"/>
-          <w:sz w:val="28"/>
-          <w:szCs w:val="28"/>
-          <w:lang w:bidi="fa-IR"/>
-        </w:rPr>
-        <w:t>HTTPS</w:t>
-      </w:r>
-      <w:r>
-        <w:rPr>
-          <w:rFonts w:cs="B Nazanin+ Regular" w:hint="cs"/>
-          <w:sz w:val="28"/>
-          <w:szCs w:val="28"/>
-          <w:rtl/>
-          <w:lang w:bidi="fa-IR"/>
-        </w:rPr>
-        <w:t xml:space="preserve"> </w:t>
-      </w:r>
-      <w:r>
-        <w:rPr>
-          <w:rStyle w:val="FootnoteReference"/>
-          <w:rFonts w:cs="B Nazanin+ Regular"/>
-          <w:sz w:val="28"/>
-          <w:szCs w:val="28"/>
-          <w:rtl/>
-          <w:lang w:bidi="fa-IR"/>
-        </w:rPr>
-        <w:footnoteReference w:id="7"/>
-      </w:r>
-    </w:p>
-    <w:p>
-      <w:pPr>
-        <w:bidi/>
-        <w:ind w:left="360"/>
         <w:rPr>
           <w:rFonts w:cs="B Nazanin+ Regular"/>
           <w:sz w:val="28"/>
@@ -3108,9 +3271,8 @@
     </w:p>
     <w:p>
       <w:pPr>
-        <w:pStyle w:val="ListParagraph"/>
-        <w:bidi/>
-        <w:ind w:left="0"/>
+        <w:bidi/>
+        <w:ind w:left="360"/>
         <w:rPr>
           <w:rFonts w:cs="B Nazanin+ Regular"/>
           <w:b/>
@@ -3143,7 +3305,7 @@
         </w:numPr>
         <w:bidi/>
         <w:rPr>
-          <w:rFonts w:cs="B Nazanin+ Regular" w:hint="cs"/>
+          <w:rFonts w:cs="B Nazanin+ Regular"/>
           <w:sz w:val="28"/>
           <w:szCs w:val="28"/>
           <w:lang w:bidi="fa-IR"/>
@@ -3222,143 +3384,100 @@
           <w:rtl/>
           <w:lang w:bidi="fa-IR"/>
         </w:rPr>
-        <w:t>مراحلی که برای امنیت بخشیدن به این پروتکل ذکر شد رو بصورت خلاصه با هم مرور می کنیم (در حد یک دقیقه)</w:t>
-      </w:r>
-    </w:p>
-    <w:p>
-      <w:pPr>
-        <w:pStyle w:val="ListParagraph"/>
-        <w:numPr>
-          <w:ilvl w:val="0"/>
-          <w:numId w:val="4"/>
-        </w:numPr>
-        <w:bidi/>
-        <w:rPr>
-          <w:rFonts w:cs="B Nazanin+ Regular" w:hint="cs"/>
-          <w:sz w:val="28"/>
-          <w:szCs w:val="28"/>
-          <w:lang w:bidi="fa-IR"/>
-        </w:rPr>
-      </w:pPr>
-      <w:r>
-        <w:rPr>
-          <w:rFonts w:cs="B Nazanin+ Regular" w:hint="cs"/>
-          <w:sz w:val="28"/>
-          <w:szCs w:val="28"/>
-          <w:rtl/>
-          <w:lang w:bidi="fa-IR"/>
-        </w:rPr>
-        <w:t>اگه سؤالی دارید مطرح کنید .</w:t>
-      </w:r>
-    </w:p>
-    <w:p>
-      <w:pPr>
-        <w:pStyle w:val="ListParagraph"/>
-        <w:numPr>
-          <w:ilvl w:val="0"/>
-          <w:numId w:val="4"/>
-        </w:numPr>
-        <w:bidi/>
-        <w:rPr>
-          <w:rFonts w:cs="B Nazanin+ Regular"/>
-          <w:sz w:val="28"/>
-          <w:szCs w:val="28"/>
-          <w:lang w:bidi="fa-IR"/>
-        </w:rPr>
-      </w:pPr>
-      <w:r>
-        <w:rPr>
-          <w:rFonts w:cs="B Nazanin+ Regular" w:hint="cs"/>
-          <w:sz w:val="28"/>
-          <w:szCs w:val="28"/>
-          <w:rtl/>
-          <w:lang w:bidi="fa-IR"/>
-        </w:rPr>
-        <w:t xml:space="preserve"> مراجع تحقیق رو مشاهده می کنید (توضیح مخت</w:t>
-      </w:r>
-      <w:r>
-        <w:rPr>
-          <w:rFonts w:cs="B Nazanin+ Regular" w:hint="cs"/>
-          <w:sz w:val="28"/>
-          <w:szCs w:val="28"/>
-          <w:rtl/>
-          <w:lang w:bidi="fa-IR"/>
-        </w:rPr>
-        <w:t>صری برای هر کدام از مراجع می ده</w:t>
-      </w:r>
-      <w:r>
-        <w:rPr>
-          <w:rFonts w:cs="B Nazanin+ Regular" w:hint="cs"/>
-          <w:sz w:val="28"/>
-          <w:szCs w:val="28"/>
-          <w:rtl/>
-          <w:lang w:bidi="fa-IR"/>
-        </w:rPr>
-        <w:t>م )</w:t>
-      </w:r>
-    </w:p>
-    <w:p>
-      <w:pPr>
-        <w:pStyle w:val="ListParagraph"/>
-        <w:numPr>
-          <w:ilvl w:val="0"/>
-          <w:numId w:val="4"/>
-        </w:numPr>
-        <w:bidi/>
-        <w:rPr>
-          <w:rFonts w:cs="B Nazanin+ Regular" w:hint="cs"/>
-          <w:sz w:val="28"/>
-          <w:szCs w:val="28"/>
-          <w:lang w:bidi="fa-IR"/>
-        </w:rPr>
-      </w:pPr>
-      <w:r>
-        <w:rPr>
-          <w:rFonts w:cs="B Nazanin+ Regular" w:hint="cs"/>
-          <w:sz w:val="28"/>
-          <w:szCs w:val="28"/>
-          <w:rtl/>
-          <w:lang w:bidi="fa-IR"/>
-        </w:rPr>
-        <w:t>امیدوارم مطالب امروز براتون مفید واقع بوده باشه و ازش لذت برده باشید .</w:t>
-      </w:r>
-    </w:p>
-    <w:p>
-      <w:pPr>
-        <w:pStyle w:val="ListParagraph"/>
-        <w:numPr>
-          <w:ilvl w:val="0"/>
-          <w:numId w:val="4"/>
-        </w:numPr>
-        <w:bidi/>
-        <w:rPr>
-          <w:rFonts w:cs="B Nazanin+ Regular" w:hint="cs"/>
-          <w:sz w:val="28"/>
-          <w:szCs w:val="28"/>
-          <w:rtl/>
-          <w:lang w:bidi="fa-IR"/>
-        </w:rPr>
-      </w:pPr>
-      <w:r>
-        <w:rPr>
-          <w:rFonts w:cs="B Nazanin+ Regular" w:hint="cs"/>
-          <w:sz w:val="28"/>
-          <w:szCs w:val="28"/>
-          <w:rtl/>
-          <w:lang w:bidi="fa-IR"/>
-        </w:rPr>
-        <w:t xml:space="preserve"> مرسی از همگی </w:t>
-      </w:r>
-    </w:p>
-    <w:p>
-      <w:pPr>
-        <w:bidi/>
-        <w:rPr>
-          <w:rFonts w:cs="B Nazanin+ Regular"/>
-          <w:sz w:val="2"/>
-          <w:lang w:bidi="fa-IR"/>
-        </w:rPr>
-      </w:pPr>
+        <w:t xml:space="preserve">مراحلی که برای امنیت بخشیدن به این پروتکل ذکر شد رو بصورت خلاصه با هم مرور می کنیم </w:t>
+      </w:r>
+      <w:bookmarkStart w:id="0" w:name="_GoBack"/>
+      <w:bookmarkEnd w:id="0"/>
+      <w:r>
+        <w:rPr>
+          <w:rFonts w:cs="B Nazanin+ Regular" w:hint="cs"/>
+          <w:sz w:val="28"/>
+          <w:szCs w:val="28"/>
+          <w:rtl/>
+          <w:lang w:bidi="fa-IR"/>
+        </w:rPr>
+        <w:t>(در حد یک دقیقه)</w:t>
+      </w:r>
+    </w:p>
+    <w:p>
+      <w:pPr>
+        <w:bidi/>
+        <w:ind w:left="360"/>
+        <w:rPr>
+          <w:rFonts w:cs="B Nazanin+ Regular"/>
+          <w:b/>
+          <w:bCs/>
+          <w:sz w:val="28"/>
+          <w:szCs w:val="28"/>
+          <w:lang w:bidi="fa-IR"/>
+        </w:rPr>
+      </w:pPr>
+      <w:r>
+        <w:rPr>
+          <w:rFonts w:cs="B Nazanin+ Regular" w:hint="cs"/>
+          <w:b/>
+          <w:bCs/>
+          <w:sz w:val="28"/>
+          <w:szCs w:val="28"/>
+          <w:rtl/>
+          <w:lang w:bidi="fa-IR"/>
+        </w:rPr>
+        <w:t>مراجع</w:t>
+      </w:r>
+    </w:p>
+    <w:p>
+      <w:pPr>
+        <w:bidi/>
+        <w:ind w:left="360"/>
+        <w:rPr>
+          <w:rFonts w:cs="B Nazanin+ Regular"/>
+          <w:b/>
+          <w:bCs/>
+          <w:sz w:val="32"/>
+          <w:szCs w:val="32"/>
+          <w:rtl/>
+          <w:lang w:bidi="fa-IR"/>
+        </w:rPr>
+      </w:pPr>
+      <w:r>
+        <w:rPr>
+          <w:rFonts w:cs="B Nazanin+ Regular" w:hint="cs"/>
+          <w:b/>
+          <w:bCs/>
+          <w:sz w:val="32"/>
+          <w:szCs w:val="32"/>
+          <w:rtl/>
+          <w:lang w:bidi="fa-IR"/>
+        </w:rPr>
+        <w:t>سؤال</w:t>
+      </w:r>
+    </w:p>
+    <w:p>
+      <w:pPr>
+        <w:bidi/>
+        <w:ind w:left="360"/>
+        <w:rPr>
+          <w:rFonts w:cs="B Nazanin+ Regular" w:hint="cs"/>
+          <w:b/>
+          <w:bCs/>
+          <w:sz w:val="32"/>
+          <w:szCs w:val="32"/>
+          <w:rtl/>
+          <w:lang w:bidi="fa-IR"/>
+        </w:rPr>
+      </w:pPr>
+      <w:r>
+        <w:rPr>
+          <w:rFonts w:cs="B Nazanin+ Regular" w:hint="cs"/>
+          <w:b/>
+          <w:bCs/>
+          <w:sz w:val="32"/>
+          <w:szCs w:val="32"/>
+          <w:rtl/>
+          <w:lang w:bidi="fa-IR"/>
+        </w:rPr>
+        <w:t>تشکر</w:t>
+      </w:r>
     </w:p>
     <w:sectPr>
       <w:pgSz w:w="12240" w:h="15840"/>
@@ -3423,126 +3542,6 @@
       </w:r>
     </w:p>
   </w:footnote>
-  <w:footnote w:id="1">
-    <w:p>
-      <w:pPr>
-        <w:pStyle w:val="FootnoteText"/>
-      </w:pPr>
-      <w:r>
-        <w:rPr>
-          <w:rStyle w:val="FootnoteReference"/>
-        </w:rPr>
-        <w:footnoteRef/>
-      </w:r>
-      <w:r>
-        <w:t xml:space="preserve">  Digital Cryptography </w:t>
-      </w:r>
-    </w:p>
-  </w:footnote>
-  <w:footnote w:id="2">
-    <w:p>
-      <w:pPr>
-        <w:pStyle w:val="FootnoteText"/>
-      </w:pPr>
-      <w:r>
-        <w:rPr>
-          <w:rStyle w:val="FootnoteReference"/>
-        </w:rPr>
-        <w:footnoteRef/>
-      </w:r>
-      <w:r>
-        <w:t xml:space="preserve">  Symmetric-Key Cryptography </w:t>
-      </w:r>
-    </w:p>
-  </w:footnote>
-  <w:footnote w:id="3">
-    <w:p>
-      <w:pPr>
-        <w:pStyle w:val="FootnoteText"/>
-      </w:pPr>
-      <w:r>
-        <w:rPr>
-          <w:rStyle w:val="FootnoteReference"/>
-        </w:rPr>
-        <w:footnoteRef/>
-      </w:r>
-      <w:r>
-        <w:t xml:space="preserve">  Public-Key Cryptography </w:t>
-      </w:r>
-    </w:p>
-  </w:footnote>
-  <w:footnote w:id="4">
-    <w:p>
-      <w:pPr>
-        <w:pStyle w:val="FootnoteText"/>
-      </w:pPr>
-      <w:r>
-        <w:rPr>
-          <w:rStyle w:val="FootnoteReference"/>
-        </w:rPr>
-        <w:footnoteRef/>
-      </w:r>
-      <w:r>
-        <w:t xml:space="preserve">  Digital S</w:t>
-      </w:r>
-      <w:r>
-        <w:t>ignatures</w:t>
-      </w:r>
-    </w:p>
-  </w:footnote>
-  <w:footnote w:id="5">
-    <w:p>
-      <w:pPr>
-        <w:pStyle w:val="FootnoteText"/>
-      </w:pPr>
-      <w:r>
-        <w:rPr>
-          <w:rStyle w:val="FootnoteReference"/>
-        </w:rPr>
-        <w:footnoteRef/>
-      </w:r>
-      <w:r>
-        <w:t xml:space="preserve">  Digital Certificate </w:t>
-      </w:r>
-    </w:p>
-  </w:footnote>
-  <w:footnote w:id="6">
-    <w:p>
-      <w:pPr>
-        <w:pStyle w:val="FootnoteText"/>
-      </w:pPr>
-      <w:r>
-        <w:rPr>
-          <w:rStyle w:val="FootnoteReference"/>
-        </w:rPr>
-        <w:footnoteRef/>
-      </w:r>
-      <w:r>
-        <w:t xml:space="preserve">  HTTPS : The Details</w:t>
-      </w:r>
-    </w:p>
-  </w:footnote>
-  <w:footnote w:id="7">
-    <w:p>
-      <w:pPr>
-        <w:pStyle w:val="FootnoteText"/>
-        <w:rPr>
-          <w:rFonts w:hint="cs"/>
-          <w:rtl/>
-          <w:lang w:bidi="fa-IR"/>
-        </w:rPr>
-      </w:pPr>
-      <w:r>
-        <w:rPr>
-          <w:rStyle w:val="FootnoteReference"/>
-        </w:rPr>
-        <w:footnoteRef/>
-      </w:r>
-      <w:r>
-        <w:t xml:space="preserve">  A Real HTTPS Client</w:t>
-      </w:r>
-    </w:p>
-  </w:footnote>
 </w:footnotes>
 </file>
 
@@ -3550,9 +3549,9 @@
 <w:numbering xmlns:wpc="http://schemas.microsoft.com/office/word/2010/wordprocessingCanvas" xmlns:mc="http://schemas.openxmlformats.org/markup-compatibility/2006" xmlns:o="urn:schemas-microsoft-com:office:office" xmlns:r="http://schemas.openxmlformats.org/officeDocument/2006/relationships" xmlns:m="http://schemas.openxmlformats.org/officeDocument/2006/math" xmlns:v="urn:schemas-microsoft-com:vml" xmlns:wp14="http://schemas.microsoft.com/office/word/2010/wordprocessingDrawing" xmlns:wp="http://schemas.openxmlformats.org/drawingml/2006/wordprocessingDrawing" xmlns:w10="urn:schemas-microsoft-com:office:word" xmlns:w="http://schemas.openxmlformats.org/wordprocessingml/2006/main" xmlns:w14="http://schemas.microsoft.com/office/word/2010/wordml" xmlns:w15="http://schemas.microsoft.com/office/word/2012/wordml" xmlns:wpg="http://schemas.microsoft.com/office/word/2010/wordprocessingGroup" xmlns:wpi="http://schemas.microsoft.com/office/word/2010/wordprocessingInk" xmlns:wne="http://schemas.microsoft.com/office/word/2006/wordml" xmlns:wps="http://schemas.microsoft.com/office/word/2010/wordprocessingShape" mc:Ignorable="w14 w15 wp14">
   <w:abstractNum w:abstractNumId="0" w15:restartNumberingAfterBreak="0">
     <w:nsid w:val="0087651F"/>
-    <w:multiLevelType w:val="hybridMultilevel"/>
-    <w:tmpl w:val="437A2472"/>
-    <w:lvl w:ilvl="0" w:tplc="0409000F">
+    <w:multiLevelType w:val="multilevel"/>
+    <w:tmpl w:val="0409001F"/>
+    <w:lvl w:ilvl="0">
       <w:start w:val="1"/>
       <w:numFmt w:val="decimal"/>
       <w:lvlText w:val="%1."/>
@@ -3561,76 +3560,76 @@
         <w:ind w:left="720" w:hanging="360"/>
       </w:pPr>
     </w:lvl>
-    <w:lvl w:ilvl="1" w:tplc="04090019">
-      <w:start w:val="1"/>
-      <w:numFmt w:val="lowerLetter"/>
-      <w:lvlText w:val="%2."/>
-      <w:lvlJc w:val="left"/>
-      <w:pPr>
-        <w:ind w:left="1440" w:hanging="360"/>
-      </w:pPr>
-    </w:lvl>
-    <w:lvl w:ilvl="2" w:tplc="0409001B" w:tentative="1">
-      <w:start w:val="1"/>
-      <w:numFmt w:val="lowerRoman"/>
-      <w:lvlText w:val="%3."/>
-      <w:lvlJc w:val="right"/>
-      <w:pPr>
-        <w:ind w:left="2160" w:hanging="180"/>
-      </w:pPr>
-    </w:lvl>
-    <w:lvl w:ilvl="3" w:tplc="0409000F" w:tentative="1">
-      <w:start w:val="1"/>
-      <w:numFmt w:val="decimal"/>
-      <w:lvlText w:val="%4."/>
-      <w:lvlJc w:val="left"/>
-      <w:pPr>
-        <w:ind w:left="2880" w:hanging="360"/>
-      </w:pPr>
-    </w:lvl>
-    <w:lvl w:ilvl="4" w:tplc="04090019" w:tentative="1">
-      <w:start w:val="1"/>
-      <w:numFmt w:val="lowerLetter"/>
-      <w:lvlText w:val="%5."/>
-      <w:lvlJc w:val="left"/>
-      <w:pPr>
-        <w:ind w:left="3600" w:hanging="360"/>
-      </w:pPr>
-    </w:lvl>
-    <w:lvl w:ilvl="5" w:tplc="0409001B" w:tentative="1">
-      <w:start w:val="1"/>
-      <w:numFmt w:val="lowerRoman"/>
-      <w:lvlText w:val="%6."/>
-      <w:lvlJc w:val="right"/>
-      <w:pPr>
-        <w:ind w:left="4320" w:hanging="180"/>
-      </w:pPr>
-    </w:lvl>
-    <w:lvl w:ilvl="6" w:tplc="0409000F" w:tentative="1">
-      <w:start w:val="1"/>
-      <w:numFmt w:val="decimal"/>
-      <w:lvlText w:val="%7."/>
-      <w:lvlJc w:val="left"/>
-      <w:pPr>
-        <w:ind w:left="5040" w:hanging="360"/>
-      </w:pPr>
-    </w:lvl>
-    <w:lvl w:ilvl="7" w:tplc="04090019" w:tentative="1">
-      <w:start w:val="1"/>
-      <w:numFmt w:val="lowerLetter"/>
-      <w:lvlText w:val="%8."/>
-      <w:lvlJc w:val="left"/>
-      <w:pPr>
-        <w:ind w:left="5760" w:hanging="360"/>
-      </w:pPr>
-    </w:lvl>
-    <w:lvl w:ilvl="8" w:tplc="0409001B" w:tentative="1">
-      <w:start w:val="1"/>
-      <w:numFmt w:val="lowerRoman"/>
-      <w:lvlText w:val="%9."/>
-      <w:lvlJc w:val="right"/>
-      <w:pPr>
-        <w:ind w:left="6480" w:hanging="180"/>
+    <w:lvl w:ilvl="1">
+      <w:start w:val="1"/>
+      <w:numFmt w:val="decimal"/>
+      <w:lvlText w:val="%1.%2."/>
+      <w:lvlJc w:val="left"/>
+      <w:pPr>
+        <w:ind w:left="1152" w:hanging="432"/>
+      </w:pPr>
+    </w:lvl>
+    <w:lvl w:ilvl="2">
+      <w:start w:val="1"/>
+      <w:numFmt w:val="decimal"/>
+      <w:lvlText w:val="%1.%2.%3."/>
+      <w:lvlJc w:val="left"/>
+      <w:pPr>
+        <w:ind w:left="1584" w:hanging="504"/>
+      </w:pPr>
+    </w:lvl>
+    <w:lvl w:ilvl="3">
+      <w:start w:val="1"/>
+      <w:numFmt w:val="decimal"/>
+      <w:lvlText w:val="%1.%2.%3.%4."/>
+      <w:lvlJc w:val="left"/>
+      <w:pPr>
+        <w:ind w:left="2088" w:hanging="648"/>
+      </w:pPr>
+    </w:lvl>
+    <w:lvl w:ilvl="4">
+      <w:start w:val="1"/>
+      <w:numFmt w:val="decimal"/>
+      <w:lvlText w:val="%1.%2.%3.%4.%5."/>
+      <w:lvlJc w:val="left"/>
+      <w:pPr>
+        <w:ind w:left="2592" w:hanging="792"/>
+      </w:pPr>
+    </w:lvl>
+    <w:lvl w:ilvl="5">
+      <w:start w:val="1"/>
+      <w:numFmt w:val="decimal"/>
+      <w:lvlText w:val="%1.%2.%3.%4.%5.%6."/>
+      <w:lvlJc w:val="left"/>
+      <w:pPr>
+        <w:ind w:left="3096" w:hanging="936"/>
+      </w:pPr>
+    </w:lvl>
+    <w:lvl w:ilvl="6">
+      <w:start w:val="1"/>
+      <w:numFmt w:val="decimal"/>
+      <w:lvlText w:val="%1.%2.%3.%4.%5.%6.%7."/>
+      <w:lvlJc w:val="left"/>
+      <w:pPr>
+        <w:ind w:left="3600" w:hanging="1080"/>
+      </w:pPr>
+    </w:lvl>
+    <w:lvl w:ilvl="7">
+      <w:start w:val="1"/>
+      <w:numFmt w:val="decimal"/>
+      <w:lvlText w:val="%1.%2.%3.%4.%5.%6.%7.%8."/>
+      <w:lvlJc w:val="left"/>
+      <w:pPr>
+        <w:ind w:left="4104" w:hanging="1224"/>
+      </w:pPr>
+    </w:lvl>
+    <w:lvl w:ilvl="8">
+      <w:start w:val="1"/>
+      <w:numFmt w:val="decimal"/>
+      <w:lvlText w:val="%1.%2.%3.%4.%5.%6.%7.%8.%9."/>
+      <w:lvlJc w:val="left"/>
+      <w:pPr>
+        <w:ind w:left="4680" w:hanging="1440"/>
       </w:pPr>
     </w:lvl>
   </w:abstractNum>
@@ -3861,6 +3860,232 @@
     </w:lvl>
   </w:abstractNum>
   <w:abstractNum w:abstractNumId="3" w15:restartNumberingAfterBreak="0">
+    <w:nsid w:val="168C36B7"/>
+    <w:multiLevelType w:val="hybridMultilevel"/>
+    <w:tmpl w:val="AF560B62"/>
+    <w:lvl w:ilvl="0" w:tplc="04090001">
+      <w:start w:val="1"/>
+      <w:numFmt w:val="bullet"/>
+      <w:lvlText w:val=""/>
+      <w:lvlJc w:val="left"/>
+      <w:pPr>
+        <w:ind w:left="720" w:hanging="360"/>
+      </w:pPr>
+      <w:rPr>
+        <w:rFonts w:ascii="Symbol" w:hAnsi="Symbol" w:hint="default"/>
+      </w:rPr>
+    </w:lvl>
+    <w:lvl w:ilvl="1" w:tplc="04090003" w:tentative="1">
+      <w:start w:val="1"/>
+      <w:numFmt w:val="bullet"/>
+      <w:lvlText w:val="o"/>
+      <w:lvlJc w:val="left"/>
+      <w:pPr>
+        <w:ind w:left="1440" w:hanging="360"/>
+      </w:pPr>
+      <w:rPr>
+        <w:rFonts w:ascii="Courier New" w:hAnsi="Courier New" w:cs="Courier New" w:hint="default"/>
+      </w:rPr>
+    </w:lvl>
+    <w:lvl w:ilvl="2" w:tplc="04090005" w:tentative="1">
+      <w:start w:val="1"/>
+      <w:numFmt w:val="bullet"/>
+      <w:lvlText w:val=""/>
+      <w:lvlJc w:val="left"/>
+      <w:pPr>
+        <w:ind w:left="2160" w:hanging="360"/>
+      </w:pPr>
+      <w:rPr>
+        <w:rFonts w:ascii="Wingdings" w:hAnsi="Wingdings" w:hint="default"/>
+      </w:rPr>
+    </w:lvl>
+    <w:lvl w:ilvl="3" w:tplc="04090001" w:tentative="1">
+      <w:start w:val="1"/>
+      <w:numFmt w:val="bullet"/>
+      <w:lvlText w:val=""/>
+      <w:lvlJc w:val="left"/>
+      <w:pPr>
+        <w:ind w:left="2880" w:hanging="360"/>
+      </w:pPr>
+      <w:rPr>
+        <w:rFonts w:ascii="Symbol" w:hAnsi="Symbol" w:hint="default"/>
+      </w:rPr>
+    </w:lvl>
+    <w:lvl w:ilvl="4" w:tplc="04090003" w:tentative="1">
+      <w:start w:val="1"/>
+      <w:numFmt w:val="bullet"/>
+      <w:lvlText w:val="o"/>
+      <w:lvlJc w:val="left"/>
+      <w:pPr>
+        <w:ind w:left="3600" w:hanging="360"/>
+      </w:pPr>
+      <w:rPr>
+        <w:rFonts w:ascii="Courier New" w:hAnsi="Courier New" w:cs="Courier New" w:hint="default"/>
+      </w:rPr>
+    </w:lvl>
+    <w:lvl w:ilvl="5" w:tplc="04090005" w:tentative="1">
+      <w:start w:val="1"/>
+      <w:numFmt w:val="bullet"/>
+      <w:lvlText w:val=""/>
+      <w:lvlJc w:val="left"/>
+      <w:pPr>
+        <w:ind w:left="4320" w:hanging="360"/>
+      </w:pPr>
+      <w:rPr>
+        <w:rFonts w:ascii="Wingdings" w:hAnsi="Wingdings" w:hint="default"/>
+      </w:rPr>
+    </w:lvl>
+    <w:lvl w:ilvl="6" w:tplc="04090001" w:tentative="1">
+      <w:start w:val="1"/>
+      <w:numFmt w:val="bullet"/>
+      <w:lvlText w:val=""/>
+      <w:lvlJc w:val="left"/>
+      <w:pPr>
+        <w:ind w:left="5040" w:hanging="360"/>
+      </w:pPr>
+      <w:rPr>
+        <w:rFonts w:ascii="Symbol" w:hAnsi="Symbol" w:hint="default"/>
+      </w:rPr>
+    </w:lvl>
+    <w:lvl w:ilvl="7" w:tplc="04090003" w:tentative="1">
+      <w:start w:val="1"/>
+      <w:numFmt w:val="bullet"/>
+      <w:lvlText w:val="o"/>
+      <w:lvlJc w:val="left"/>
+      <w:pPr>
+        <w:ind w:left="5760" w:hanging="360"/>
+      </w:pPr>
+      <w:rPr>
+        <w:rFonts w:ascii="Courier New" w:hAnsi="Courier New" w:cs="Courier New" w:hint="default"/>
+      </w:rPr>
+    </w:lvl>
+    <w:lvl w:ilvl="8" w:tplc="04090005" w:tentative="1">
+      <w:start w:val="1"/>
+      <w:numFmt w:val="bullet"/>
+      <w:lvlText w:val=""/>
+      <w:lvlJc w:val="left"/>
+      <w:pPr>
+        <w:ind w:left="6480" w:hanging="360"/>
+      </w:pPr>
+      <w:rPr>
+        <w:rFonts w:ascii="Wingdings" w:hAnsi="Wingdings" w:hint="default"/>
+      </w:rPr>
+    </w:lvl>
+  </w:abstractNum>
+  <w:abstractNum w:abstractNumId="4" w15:restartNumberingAfterBreak="0">
+    <w:nsid w:val="310C4870"/>
+    <w:multiLevelType w:val="hybridMultilevel"/>
+    <w:tmpl w:val="820A5C1A"/>
+    <w:lvl w:ilvl="0" w:tplc="04090001">
+      <w:start w:val="1"/>
+      <w:numFmt w:val="bullet"/>
+      <w:lvlText w:val=""/>
+      <w:lvlJc w:val="left"/>
+      <w:pPr>
+        <w:ind w:left="720" w:hanging="360"/>
+      </w:pPr>
+      <w:rPr>
+        <w:rFonts w:ascii="Symbol" w:hAnsi="Symbol" w:hint="default"/>
+      </w:rPr>
+    </w:lvl>
+    <w:lvl w:ilvl="1" w:tplc="04090003">
+      <w:start w:val="1"/>
+      <w:numFmt w:val="bullet"/>
+      <w:lvlText w:val="o"/>
+      <w:lvlJc w:val="left"/>
+      <w:pPr>
+        <w:ind w:left="1440" w:hanging="360"/>
+      </w:pPr>
+      <w:rPr>
+        <w:rFonts w:ascii="Courier New" w:hAnsi="Courier New" w:cs="Courier New" w:hint="default"/>
+      </w:rPr>
+    </w:lvl>
+    <w:lvl w:ilvl="2" w:tplc="04090005">
+      <w:start w:val="1"/>
+      <w:numFmt w:val="bullet"/>
+      <w:lvlText w:val=""/>
+      <w:lvlJc w:val="left"/>
+      <w:pPr>
+        <w:ind w:left="2160" w:hanging="360"/>
+      </w:pPr>
+      <w:rPr>
+        <w:rFonts w:ascii="Wingdings" w:hAnsi="Wingdings" w:hint="default"/>
+      </w:rPr>
+    </w:lvl>
+    <w:lvl w:ilvl="3" w:tplc="04090001" w:tentative="1">
+      <w:start w:val="1"/>
+      <w:numFmt w:val="bullet"/>
+      <w:lvlText w:val=""/>
+      <w:lvlJc w:val="left"/>
+      <w:pPr>
+        <w:ind w:left="2880" w:hanging="360"/>
+      </w:pPr>
+      <w:rPr>
+        <w:rFonts w:ascii="Symbol" w:hAnsi="Symbol" w:hint="default"/>
+      </w:rPr>
+    </w:lvl>
+    <w:lvl w:ilvl="4" w:tplc="04090003" w:tentative="1">
+      <w:start w:val="1"/>
+      <w:numFmt w:val="bullet"/>
+      <w:lvlText w:val="o"/>
+      <w:lvlJc w:val="left"/>
+      <w:pPr>
+        <w:ind w:left="3600" w:hanging="360"/>
+      </w:pPr>
+      <w:rPr>
+        <w:rFonts w:ascii="Courier New" w:hAnsi="Courier New" w:cs="Courier New" w:hint="default"/>
+      </w:rPr>
+    </w:lvl>
+    <w:lvl w:ilvl="5" w:tplc="04090005" w:tentative="1">
+      <w:start w:val="1"/>
+      <w:numFmt w:val="bullet"/>
+      <w:lvlText w:val=""/>
+      <w:lvlJc w:val="left"/>
+      <w:pPr>
+        <w:ind w:left="4320" w:hanging="360"/>
+      </w:pPr>
+      <w:rPr>
+        <w:rFonts w:ascii="Wingdings" w:hAnsi="Wingdings" w:hint="default"/>
+      </w:rPr>
+    </w:lvl>
+    <w:lvl w:ilvl="6" w:tplc="04090001" w:tentative="1">
+      <w:start w:val="1"/>
+      <w:numFmt w:val="bullet"/>
+      <w:lvlText w:val=""/>
+      <w:lvlJc w:val="left"/>
+      <w:pPr>
+        <w:ind w:left="5040" w:hanging="360"/>
+      </w:pPr>
+      <w:rPr>
+        <w:rFonts w:ascii="Symbol" w:hAnsi="Symbol" w:hint="default"/>
+      </w:rPr>
+    </w:lvl>
+    <w:lvl w:ilvl="7" w:tplc="04090003" w:tentative="1">
+      <w:start w:val="1"/>
+      <w:numFmt w:val="bullet"/>
+      <w:lvlText w:val="o"/>
+      <w:lvlJc w:val="left"/>
+      <w:pPr>
+        <w:ind w:left="5760" w:hanging="360"/>
+      </w:pPr>
+      <w:rPr>
+        <w:rFonts w:ascii="Courier New" w:hAnsi="Courier New" w:cs="Courier New" w:hint="default"/>
+      </w:rPr>
+    </w:lvl>
+    <w:lvl w:ilvl="8" w:tplc="04090005" w:tentative="1">
+      <w:start w:val="1"/>
+      <w:numFmt w:val="bullet"/>
+      <w:lvlText w:val=""/>
+      <w:lvlJc w:val="left"/>
+      <w:pPr>
+        <w:ind w:left="6480" w:hanging="360"/>
+      </w:pPr>
+      <w:rPr>
+        <w:rFonts w:ascii="Wingdings" w:hAnsi="Wingdings" w:hint="default"/>
+      </w:rPr>
+    </w:lvl>
+  </w:abstractNum>
+  <w:abstractNum w:abstractNumId="5" w15:restartNumberingAfterBreak="0">
     <w:nsid w:val="3AA63711"/>
     <w:multiLevelType w:val="hybridMultilevel"/>
     <w:tmpl w:val="79B219E8"/>
@@ -3946,7 +4171,120 @@
       </w:pPr>
     </w:lvl>
   </w:abstractNum>
-  <w:abstractNum w:abstractNumId="4" w15:restartNumberingAfterBreak="0">
+  <w:abstractNum w:abstractNumId="6" w15:restartNumberingAfterBreak="0">
+    <w:nsid w:val="3B54471B"/>
+    <w:multiLevelType w:val="hybridMultilevel"/>
+    <w:tmpl w:val="361400A8"/>
+    <w:lvl w:ilvl="0" w:tplc="04090001">
+      <w:start w:val="1"/>
+      <w:numFmt w:val="bullet"/>
+      <w:lvlText w:val=""/>
+      <w:lvlJc w:val="left"/>
+      <w:pPr>
+        <w:ind w:left="1080" w:hanging="360"/>
+      </w:pPr>
+      <w:rPr>
+        <w:rFonts w:ascii="Symbol" w:hAnsi="Symbol" w:hint="default"/>
+      </w:rPr>
+    </w:lvl>
+    <w:lvl w:ilvl="1" w:tplc="04090003" w:tentative="1">
+      <w:start w:val="1"/>
+      <w:numFmt w:val="bullet"/>
+      <w:lvlText w:val="o"/>
+      <w:lvlJc w:val="left"/>
+      <w:pPr>
+        <w:ind w:left="1800" w:hanging="360"/>
+      </w:pPr>
+      <w:rPr>
+        <w:rFonts w:ascii="Courier New" w:hAnsi="Courier New" w:cs="Courier New" w:hint="default"/>
+      </w:rPr>
+    </w:lvl>
+    <w:lvl w:ilvl="2" w:tplc="04090005" w:tentative="1">
+      <w:start w:val="1"/>
+      <w:numFmt w:val="bullet"/>
+      <w:lvlText w:val=""/>
+      <w:lvlJc w:val="left"/>
+      <w:pPr>
+        <w:ind w:left="2520" w:hanging="360"/>
+      </w:pPr>
+      <w:rPr>
+        <w:rFonts w:ascii="Wingdings" w:hAnsi="Wingdings" w:hint="default"/>
+      </w:rPr>
+    </w:lvl>
+    <w:lvl w:ilvl="3" w:tplc="04090001" w:tentative="1">
+      <w:start w:val="1"/>
+      <w:numFmt w:val="bullet"/>
+      <w:lvlText w:val=""/>
+      <w:lvlJc w:val="left"/>
+      <w:pPr>
+        <w:ind w:left="3240" w:hanging="360"/>
+      </w:pPr>
+      <w:rPr>
+        <w:rFonts w:ascii="Symbol" w:hAnsi="Symbol" w:hint="default"/>
+      </w:rPr>
+    </w:lvl>
+    <w:lvl w:ilvl="4" w:tplc="04090003" w:tentative="1">
+      <w:start w:val="1"/>
+      <w:numFmt w:val="bullet"/>
+      <w:lvlText w:val="o"/>
+      <w:lvlJc w:val="left"/>
+      <w:pPr>
+        <w:ind w:left="3960" w:hanging="360"/>
+      </w:pPr>
+      <w:rPr>
+        <w:rFonts w:ascii="Courier New" w:hAnsi="Courier New" w:cs="Courier New" w:hint="default"/>
+      </w:rPr>
+    </w:lvl>
+    <w:lvl w:ilvl="5" w:tplc="04090005" w:tentative="1">
+      <w:start w:val="1"/>
+      <w:numFmt w:val="bullet"/>
+      <w:lvlText w:val=""/>
+      <w:lvlJc w:val="left"/>
+      <w:pPr>
+        <w:ind w:left="4680" w:hanging="360"/>
+      </w:pPr>
+      <w:rPr>
+        <w:rFonts w:ascii="Wingdings" w:hAnsi="Wingdings" w:hint="default"/>
+      </w:rPr>
+    </w:lvl>
+    <w:lvl w:ilvl="6" w:tplc="04090001" w:tentative="1">
+      <w:start w:val="1"/>
+      <w:numFmt w:val="bullet"/>
+      <w:lvlText w:val=""/>
+      <w:lvlJc w:val="left"/>
+      <w:pPr>
+        <w:ind w:left="5400" w:hanging="360"/>
+      </w:pPr>
+      <w:rPr>
+        <w:rFonts w:ascii="Symbol" w:hAnsi="Symbol" w:hint="default"/>
+      </w:rPr>
+    </w:lvl>
+    <w:lvl w:ilvl="7" w:tplc="04090003" w:tentative="1">
+      <w:start w:val="1"/>
+      <w:numFmt w:val="bullet"/>
+      <w:lvlText w:val="o"/>
+      <w:lvlJc w:val="left"/>
+      <w:pPr>
+        <w:ind w:left="6120" w:hanging="360"/>
+      </w:pPr>
+      <w:rPr>
+        <w:rFonts w:ascii="Courier New" w:hAnsi="Courier New" w:cs="Courier New" w:hint="default"/>
+      </w:rPr>
+    </w:lvl>
+    <w:lvl w:ilvl="8" w:tplc="04090005" w:tentative="1">
+      <w:start w:val="1"/>
+      <w:numFmt w:val="bullet"/>
+      <w:lvlText w:val=""/>
+      <w:lvlJc w:val="left"/>
+      <w:pPr>
+        <w:ind w:left="6840" w:hanging="360"/>
+      </w:pPr>
+      <w:rPr>
+        <w:rFonts w:ascii="Wingdings" w:hAnsi="Wingdings" w:hint="default"/>
+      </w:rPr>
+    </w:lvl>
+  </w:abstractNum>
+  <w:abstractNum w:abstractNumId="7" w15:restartNumberingAfterBreak="0">
     <w:nsid w:val="44290FBA"/>
     <w:multiLevelType w:val="multilevel"/>
     <w:tmpl w:val="068CA640"/>
@@ -4059,7 +4397,7 @@
       </w:rPr>
     </w:lvl>
   </w:abstractNum>
-  <w:abstractNum w:abstractNumId="5" w15:restartNumberingAfterBreak="0">
+  <w:abstractNum w:abstractNumId="8" w15:restartNumberingAfterBreak="0">
     <w:nsid w:val="4748529B"/>
     <w:multiLevelType w:val="multilevel"/>
     <w:tmpl w:val="EADA5596"/>
@@ -4172,7 +4510,7 @@
       </w:rPr>
     </w:lvl>
   </w:abstractNum>
-  <w:abstractNum w:abstractNumId="6" w15:restartNumberingAfterBreak="0">
+  <w:abstractNum w:abstractNumId="9" w15:restartNumberingAfterBreak="0">
     <w:nsid w:val="50202B39"/>
     <w:multiLevelType w:val="hybridMultilevel"/>
     <w:tmpl w:val="79F41E12"/>
@@ -4261,7 +4599,7 @@
       </w:pPr>
     </w:lvl>
   </w:abstractNum>
-  <w:abstractNum w:abstractNumId="7" w15:restartNumberingAfterBreak="0">
+  <w:abstractNum w:abstractNumId="10" w15:restartNumberingAfterBreak="0">
     <w:nsid w:val="6EDE14D8"/>
     <w:multiLevelType w:val="multilevel"/>
     <w:tmpl w:val="A33A90D6"/>
@@ -4375,28 +4713,37 @@
     </w:lvl>
   </w:abstractNum>
   <w:num w:numId="1">
-    <w:abstractNumId w:val="3"/>
+    <w:abstractNumId w:val="5"/>
   </w:num>
   <w:num w:numId="2">
-    <w:abstractNumId w:val="6"/>
+    <w:abstractNumId w:val="9"/>
   </w:num>
   <w:num w:numId="3">
-    <w:abstractNumId w:val="7"/>
+    <w:abstractNumId w:val="10"/>
   </w:num>
   <w:num w:numId="4">
-    <w:abstractNumId w:val="5"/>
+    <w:abstractNumId w:val="8"/>
   </w:num>
   <w:num w:numId="5">
     <w:abstractNumId w:val="1"/>
   </w:num>
   <w:num w:numId="6">
-    <w:abstractNumId w:val="4"/>
+    <w:abstractNumId w:val="7"/>
   </w:num>
   <w:num w:numId="7">
     <w:abstractNumId w:val="2"/>
   </w:num>
   <w:num w:numId="8">
     <w:abstractNumId w:val="0"/>
+  </w:num>
+  <w:num w:numId="9">
+    <w:abstractNumId w:val="6"/>
+  </w:num>
+  <w:num w:numId="10">
+    <w:abstractNumId w:val="3"/>
+  </w:num>
+  <w:num w:numId="11">
+    <w:abstractNumId w:val="4"/>
   </w:num>
 </w:numbering>
 </file>
@@ -5164,7 +5511,7 @@
 </file>
 
 <file path=customXml/itemProps1.xml><?xml version="1.0" encoding="utf-8"?>
-<ds:datastoreItem xmlns:ds="http://schemas.openxmlformats.org/officeDocument/2006/customXml" ds:itemID="{04B4EA75-0BDA-4809-A5B2-7711D89908DF}">
+<ds:datastoreItem xmlns:ds="http://schemas.openxmlformats.org/officeDocument/2006/customXml" ds:itemID="{C9EAB632-66EB-4DBA-8BC0-20FAC9E06D8C}">
   <ds:schemaRefs>
     <ds:schemaRef ds:uri="http://schemas.openxmlformats.org/officeDocument/2006/bibliography"/>
   </ds:schemaRefs>
